--- a/tp florencia fenoglio.docx
+++ b/tp florencia fenoglio.docx
@@ -17,8 +17,6 @@
           <w:u w:val="single"/>
         </w:rPr>
       </w:pPr>
-      <w:bookmarkStart w:id="0" w:name="_GoBack"/>
-      <w:bookmarkEnd w:id="0"/>
       <w:r>
         <w:rPr>
           <w:rFonts w:ascii="Script MT Bold" w:hAnsi="Script MT Bold" w:cs="Script MT Bold"/>
@@ -256,6 +254,7 @@
         </w:rPr>
         <w:t xml:space="preserve"> </w:t>
       </w:r>
+      <w:proofErr w:type="spellStart"/>
       <w:r>
         <w:rPr>
           <w:rFonts w:ascii="Script MT Bold" w:hAnsi="Script MT Bold" w:cs="Script MT Bold"/>
@@ -264,6 +263,7 @@
         </w:rPr>
         <w:t>Germade</w:t>
       </w:r>
+      <w:proofErr w:type="spellEnd"/>
     </w:p>
     <w:p>
       <w:pPr>
@@ -318,6 +318,7 @@
         </w:rPr>
         <w:t xml:space="preserve"> </w:t>
       </w:r>
+      <w:proofErr w:type="spellStart"/>
       <w:r>
         <w:rPr>
           <w:rFonts w:ascii="Script MT Bold" w:hAnsi="Script MT Bold" w:cs="Script MT Bold"/>
@@ -326,6 +327,7 @@
         </w:rPr>
         <w:t>Fenoglio</w:t>
       </w:r>
+      <w:proofErr w:type="spellEnd"/>
     </w:p>
     <w:p>
       <w:pPr>
@@ -690,6 +692,28 @@
         </w:rPr>
         <w:t> </w:t>
       </w:r>
+      <w:r>
+        <w:rPr>
+          <w:rStyle w:val="apple-converted-space"/>
+          <w:rFonts w:ascii="Copperplate Gothic Light" w:hAnsi="Copperplate Gothic Light" w:cs="Copperplate Gothic Light"/>
+          <w:color w:val="000000"/>
+          <w:spacing w:val="-15"/>
+          <w:sz w:val="24"/>
+          <w:szCs w:val="24"/>
+        </w:rPr>
+        <w:t xml:space="preserve"> </w:t>
+      </w:r>
+      <w:r>
+        <w:rPr>
+          <w:rFonts w:eastAsia="Times New Roman"/>
+          <w:color w:val="FF0000"/>
+          <w:sz w:val="24"/>
+          <w:szCs w:val="24"/>
+        </w:rPr>
+        <w:t>OK</w:t>
+      </w:r>
+      <w:bookmarkStart w:id="0" w:name="_GoBack"/>
+      <w:bookmarkEnd w:id="0"/>
     </w:p>
     <w:p>
       <w:pPr>
@@ -1271,18 +1295,31 @@
           <w:color w:val="000000"/>
           <w:spacing w:val="-10"/>
         </w:rPr>
-        <w:t>(Dynamyc</w:t>
-      </w:r>
-      <w:r>
-        <w:rPr>
-          <w:rFonts w:ascii="Copperplate Gothic Light" w:eastAsia="Copperplate Gothic Light" w:hAnsi="Copperplate Gothic Light" w:cs="Copperplate Gothic Light"/>
-          <w:b/>
-          <w:bCs/>
-          <w:color w:val="000000"/>
-          <w:spacing w:val="-10"/>
-        </w:rPr>
-        <w:t xml:space="preserve"> </w:t>
-      </w:r>
+        <w:t>(</w:t>
+      </w:r>
+      <w:proofErr w:type="spellStart"/>
+      <w:r>
+        <w:rPr>
+          <w:rFonts w:ascii="Copperplate Gothic Light" w:hAnsi="Copperplate Gothic Light" w:cs="Copperplate Gothic Light"/>
+          <w:b/>
+          <w:bCs/>
+          <w:color w:val="000000"/>
+          <w:spacing w:val="-10"/>
+        </w:rPr>
+        <w:t>Dynamyc</w:t>
+      </w:r>
+      <w:proofErr w:type="spellEnd"/>
+      <w:r>
+        <w:rPr>
+          <w:rFonts w:ascii="Copperplate Gothic Light" w:eastAsia="Copperplate Gothic Light" w:hAnsi="Copperplate Gothic Light" w:cs="Copperplate Gothic Light"/>
+          <w:b/>
+          <w:bCs/>
+          <w:color w:val="000000"/>
+          <w:spacing w:val="-10"/>
+        </w:rPr>
+        <w:t xml:space="preserve"> </w:t>
+      </w:r>
+      <w:proofErr w:type="spellStart"/>
       <w:r>
         <w:rPr>
           <w:rFonts w:ascii="Copperplate Gothic Light" w:hAnsi="Copperplate Gothic Light" w:cs="Copperplate Gothic Light"/>
@@ -1293,16 +1330,18 @@
         </w:rPr>
         <w:t>Random</w:t>
       </w:r>
-      <w:r>
-        <w:rPr>
-          <w:rFonts w:ascii="Copperplate Gothic Light" w:eastAsia="Copperplate Gothic Light" w:hAnsi="Copperplate Gothic Light" w:cs="Copperplate Gothic Light"/>
-          <w:b/>
-          <w:bCs/>
-          <w:color w:val="000000"/>
-          <w:spacing w:val="-10"/>
-        </w:rPr>
-        <w:t xml:space="preserve"> </w:t>
-      </w:r>
+      <w:proofErr w:type="spellEnd"/>
+      <w:r>
+        <w:rPr>
+          <w:rFonts w:ascii="Copperplate Gothic Light" w:eastAsia="Copperplate Gothic Light" w:hAnsi="Copperplate Gothic Light" w:cs="Copperplate Gothic Light"/>
+          <w:b/>
+          <w:bCs/>
+          <w:color w:val="000000"/>
+          <w:spacing w:val="-10"/>
+        </w:rPr>
+        <w:t xml:space="preserve"> </w:t>
+      </w:r>
+      <w:proofErr w:type="spellStart"/>
       <w:r>
         <w:rPr>
           <w:rFonts w:ascii="Copperplate Gothic Light" w:hAnsi="Copperplate Gothic Light" w:cs="Copperplate Gothic Light"/>
@@ -1313,25 +1352,38 @@
         </w:rPr>
         <w:t>Acces</w:t>
       </w:r>
-      <w:r>
-        <w:rPr>
-          <w:rFonts w:ascii="Copperplate Gothic Light" w:eastAsia="Copperplate Gothic Light" w:hAnsi="Copperplate Gothic Light" w:cs="Copperplate Gothic Light"/>
-          <w:b/>
-          <w:bCs/>
-          <w:color w:val="000000"/>
-          <w:spacing w:val="-10"/>
-        </w:rPr>
-        <w:t xml:space="preserve"> </w:t>
-      </w:r>
-      <w:r>
-        <w:rPr>
-          <w:rFonts w:ascii="Copperplate Gothic Light" w:hAnsi="Copperplate Gothic Light" w:cs="Copperplate Gothic Light"/>
-          <w:b/>
-          <w:bCs/>
-          <w:color w:val="000000"/>
-          <w:spacing w:val="-10"/>
-        </w:rPr>
-        <w:t>Memory) </w:t>
+      <w:proofErr w:type="spellEnd"/>
+      <w:r>
+        <w:rPr>
+          <w:rFonts w:ascii="Copperplate Gothic Light" w:eastAsia="Copperplate Gothic Light" w:hAnsi="Copperplate Gothic Light" w:cs="Copperplate Gothic Light"/>
+          <w:b/>
+          <w:bCs/>
+          <w:color w:val="000000"/>
+          <w:spacing w:val="-10"/>
+        </w:rPr>
+        <w:t xml:space="preserve"> </w:t>
+      </w:r>
+      <w:proofErr w:type="spellStart"/>
+      <w:r>
+        <w:rPr>
+          <w:rFonts w:ascii="Copperplate Gothic Light" w:hAnsi="Copperplate Gothic Light" w:cs="Copperplate Gothic Light"/>
+          <w:b/>
+          <w:bCs/>
+          <w:color w:val="000000"/>
+          <w:spacing w:val="-10"/>
+        </w:rPr>
+        <w:t>Memory</w:t>
+      </w:r>
+      <w:proofErr w:type="spellEnd"/>
+      <w:r>
+        <w:rPr>
+          <w:rFonts w:ascii="Copperplate Gothic Light" w:hAnsi="Copperplate Gothic Light" w:cs="Copperplate Gothic Light"/>
+          <w:b/>
+          <w:bCs/>
+          <w:color w:val="000000"/>
+          <w:spacing w:val="-10"/>
+        </w:rPr>
+        <w:t>) </w:t>
       </w:r>
       <w:r>
         <w:rPr>
@@ -3368,6 +3420,7 @@
         </w:rPr>
         <w:t xml:space="preserve"> </w:t>
       </w:r>
+      <w:proofErr w:type="spellStart"/>
       <w:r>
         <w:rPr>
           <w:rFonts w:ascii="Copperplate Gothic Light" w:hAnsi="Copperplate Gothic Light" w:cs="Copperplate Gothic Light"/>
@@ -3377,6 +3430,7 @@
         </w:rPr>
         <w:t>motherboard</w:t>
       </w:r>
+      <w:proofErr w:type="spellEnd"/>
       <w:r>
         <w:rPr>
           <w:rFonts w:ascii="Copperplate Gothic Light" w:eastAsia="Copperplate Gothic Light" w:hAnsi="Copperplate Gothic Light" w:cs="Copperplate Gothic Light"/>
@@ -3952,6 +4006,7 @@
         </w:rPr>
         <w:t xml:space="preserve"> </w:t>
       </w:r>
+      <w:proofErr w:type="spellStart"/>
       <w:r>
         <w:rPr>
           <w:rFonts w:ascii="Copperplate Gothic Light" w:hAnsi="Copperplate Gothic Light" w:cs="Copperplate Gothic Light"/>
@@ -3962,6 +4017,7 @@
         </w:rPr>
         <w:t>Pentim</w:t>
       </w:r>
+      <w:proofErr w:type="spellEnd"/>
       <w:r>
         <w:rPr>
           <w:rFonts w:ascii="Copperplate Gothic Light" w:eastAsia="Copperplate Gothic Light" w:hAnsi="Copperplate Gothic Light" w:cs="Copperplate Gothic Light"/>
@@ -4204,8 +4260,20 @@
           <w:szCs w:val="24"/>
           <w:lang w:eastAsia="es-ES"/>
         </w:rPr>
-        <w:t> (Fast</w:t>
-      </w:r>
+        <w:t> (</w:t>
+      </w:r>
+      <w:proofErr w:type="spellStart"/>
+      <w:r>
+        <w:rPr>
+          <w:rFonts w:ascii="Copperplate Gothic Light" w:hAnsi="Copperplate Gothic Light" w:cs="Copperplate Gothic Light"/>
+          <w:color w:val="000000"/>
+          <w:sz w:val="24"/>
+          <w:szCs w:val="24"/>
+          <w:lang w:eastAsia="es-ES"/>
+        </w:rPr>
+        <w:t>Fast</w:t>
+      </w:r>
+      <w:proofErr w:type="spellEnd"/>
       <w:r>
         <w:rPr>
           <w:rFonts w:ascii="Copperplate Gothic Light" w:eastAsia="Copperplate Gothic Light" w:hAnsi="Copperplate Gothic Light" w:cs="Copperplate Gothic Light"/>
@@ -4244,14 +4312,25 @@
         </w:rPr>
         <w:t xml:space="preserve"> </w:t>
       </w:r>
-      <w:r>
-        <w:rPr>
-          <w:rFonts w:ascii="Copperplate Gothic Light" w:hAnsi="Copperplate Gothic Light" w:cs="Copperplate Gothic Light"/>
-          <w:sz w:val="24"/>
-          <w:szCs w:val="24"/>
-          <w:lang w:eastAsia="es-ES"/>
-        </w:rPr>
-        <w:t>Mode):</w:t>
+      <w:proofErr w:type="spellStart"/>
+      <w:r>
+        <w:rPr>
+          <w:rFonts w:ascii="Copperplate Gothic Light" w:hAnsi="Copperplate Gothic Light" w:cs="Copperplate Gothic Light"/>
+          <w:sz w:val="24"/>
+          <w:szCs w:val="24"/>
+          <w:lang w:eastAsia="es-ES"/>
+        </w:rPr>
+        <w:t>Mode</w:t>
+      </w:r>
+      <w:proofErr w:type="spellEnd"/>
+      <w:r>
+        <w:rPr>
+          <w:rFonts w:ascii="Copperplate Gothic Light" w:hAnsi="Copperplate Gothic Light" w:cs="Copperplate Gothic Light"/>
+          <w:sz w:val="24"/>
+          <w:szCs w:val="24"/>
+          <w:lang w:eastAsia="es-ES"/>
+        </w:rPr>
+        <w:t>):</w:t>
       </w:r>
       <w:r>
         <w:rPr>
@@ -5027,15 +5106,27 @@
         </w:rPr>
         <w:t xml:space="preserve"> </w:t>
       </w:r>
-      <w:r>
-        <w:rPr>
-          <w:rFonts w:ascii="Copperplate Gothic Light" w:hAnsi="Copperplate Gothic Light" w:cs="Copperplate Gothic Light"/>
-          <w:color w:val="000000"/>
-          <w:sz w:val="24"/>
-          <w:szCs w:val="24"/>
-          <w:lang w:eastAsia="es-ES"/>
-        </w:rPr>
-        <w:t>ns.</w:t>
+      <w:proofErr w:type="spellStart"/>
+      <w:r>
+        <w:rPr>
+          <w:rFonts w:ascii="Copperplate Gothic Light" w:hAnsi="Copperplate Gothic Light" w:cs="Copperplate Gothic Light"/>
+          <w:color w:val="000000"/>
+          <w:sz w:val="24"/>
+          <w:szCs w:val="24"/>
+          <w:lang w:eastAsia="es-ES"/>
+        </w:rPr>
+        <w:t>ns</w:t>
+      </w:r>
+      <w:proofErr w:type="spellEnd"/>
+      <w:r>
+        <w:rPr>
+          <w:rFonts w:ascii="Copperplate Gothic Light" w:hAnsi="Copperplate Gothic Light" w:cs="Copperplate Gothic Light"/>
+          <w:color w:val="000000"/>
+          <w:sz w:val="24"/>
+          <w:szCs w:val="24"/>
+          <w:lang w:eastAsia="es-ES"/>
+        </w:rPr>
+        <w:t>.</w:t>
       </w:r>
       <w:r>
         <w:rPr>
@@ -5447,6 +5538,7 @@
         </w:rPr>
         <w:t xml:space="preserve"> </w:t>
       </w:r>
+      <w:proofErr w:type="spellStart"/>
       <w:r>
         <w:rPr>
           <w:rFonts w:ascii="Copperplate Gothic Light" w:hAnsi="Copperplate Gothic Light" w:cs="Copperplate Gothic Light"/>
@@ -5457,6 +5549,7 @@
         </w:rPr>
         <w:t>SIMMs</w:t>
       </w:r>
+      <w:proofErr w:type="spellEnd"/>
       <w:r>
         <w:rPr>
           <w:rFonts w:ascii="Copperplate Gothic Light" w:eastAsia="Copperplate Gothic Light" w:hAnsi="Copperplate Gothic Light" w:cs="Copperplate Gothic Light"/>
@@ -7966,15 +8059,27 @@
         </w:rPr>
         <w:t xml:space="preserve"> </w:t>
       </w:r>
-      <w:r>
-        <w:rPr>
-          <w:rFonts w:ascii="Copperplate Gothic Light" w:hAnsi="Copperplate Gothic Light" w:cs="Copperplate Gothic Light"/>
-          <w:color w:val="000000"/>
-          <w:sz w:val="24"/>
-          <w:szCs w:val="24"/>
-          <w:lang w:eastAsia="es-ES"/>
-        </w:rPr>
-        <w:t>ns.</w:t>
+      <w:proofErr w:type="spellStart"/>
+      <w:r>
+        <w:rPr>
+          <w:rFonts w:ascii="Copperplate Gothic Light" w:hAnsi="Copperplate Gothic Light" w:cs="Copperplate Gothic Light"/>
+          <w:color w:val="000000"/>
+          <w:sz w:val="24"/>
+          <w:szCs w:val="24"/>
+          <w:lang w:eastAsia="es-ES"/>
+        </w:rPr>
+        <w:t>ns</w:t>
+      </w:r>
+      <w:proofErr w:type="spellEnd"/>
+      <w:r>
+        <w:rPr>
+          <w:rFonts w:ascii="Copperplate Gothic Light" w:hAnsi="Copperplate Gothic Light" w:cs="Copperplate Gothic Light"/>
+          <w:color w:val="000000"/>
+          <w:sz w:val="24"/>
+          <w:szCs w:val="24"/>
+          <w:lang w:eastAsia="es-ES"/>
+        </w:rPr>
+        <w:t>.</w:t>
       </w:r>
       <w:r>
         <w:rPr>
@@ -8086,6 +8191,7 @@
         </w:rPr>
         <w:t xml:space="preserve"> </w:t>
       </w:r>
+      <w:proofErr w:type="spellStart"/>
       <w:r>
         <w:rPr>
           <w:rFonts w:ascii="Copperplate Gothic Light" w:hAnsi="Copperplate Gothic Light" w:cs="Copperplate Gothic Light"/>
@@ -8096,6 +8202,7 @@
         </w:rPr>
         <w:t>SIMMs</w:t>
       </w:r>
+      <w:proofErr w:type="spellEnd"/>
       <w:r>
         <w:rPr>
           <w:rFonts w:ascii="Copperplate Gothic Light" w:eastAsia="Copperplate Gothic Light" w:hAnsi="Copperplate Gothic Light" w:cs="Copperplate Gothic Light"/>
@@ -8266,6 +8373,7 @@
         </w:rPr>
         <w:t xml:space="preserve"> </w:t>
       </w:r>
+      <w:proofErr w:type="spellStart"/>
       <w:r>
         <w:rPr>
           <w:rFonts w:ascii="Copperplate Gothic Light" w:hAnsi="Copperplate Gothic Light" w:cs="Copperplate Gothic Light"/>
@@ -8276,6 +8384,7 @@
         </w:rPr>
         <w:t>DIMMs</w:t>
       </w:r>
+      <w:proofErr w:type="spellEnd"/>
       <w:r>
         <w:rPr>
           <w:rFonts w:ascii="Copperplate Gothic Light" w:eastAsia="Copperplate Gothic Light" w:hAnsi="Copperplate Gothic Light" w:cs="Copperplate Gothic Light"/>
@@ -9980,17 +10089,31 @@
         </w:rPr>
         <w:t>: </w:t>
       </w:r>
-      <w:r>
-        <w:rPr>
-          <w:rFonts w:ascii="Copperplate Gothic Light" w:hAnsi="Copperplate Gothic Light" w:cs="Copperplate Gothic Light"/>
-          <w:b/>
-          <w:bCs/>
-          <w:color w:val="000000"/>
-          <w:sz w:val="24"/>
-          <w:szCs w:val="24"/>
-          <w:lang w:eastAsia="es-ES"/>
-        </w:rPr>
-        <w:t>Sincronic-RAM</w:t>
+      <w:proofErr w:type="spellStart"/>
+      <w:r>
+        <w:rPr>
+          <w:rFonts w:ascii="Copperplate Gothic Light" w:hAnsi="Copperplate Gothic Light" w:cs="Copperplate Gothic Light"/>
+          <w:b/>
+          <w:bCs/>
+          <w:color w:val="000000"/>
+          <w:sz w:val="24"/>
+          <w:szCs w:val="24"/>
+          <w:lang w:eastAsia="es-ES"/>
+        </w:rPr>
+        <w:t>Sincronic</w:t>
+      </w:r>
+      <w:proofErr w:type="spellEnd"/>
+      <w:r>
+        <w:rPr>
+          <w:rFonts w:ascii="Copperplate Gothic Light" w:hAnsi="Copperplate Gothic Light" w:cs="Copperplate Gothic Light"/>
+          <w:b/>
+          <w:bCs/>
+          <w:color w:val="000000"/>
+          <w:sz w:val="24"/>
+          <w:szCs w:val="24"/>
+          <w:lang w:eastAsia="es-ES"/>
+        </w:rPr>
+        <w:t>-RAM</w:t>
       </w:r>
       <w:r>
         <w:rPr>
@@ -10853,6 +10976,7 @@
         </w:rPr>
         <w:t xml:space="preserve"> </w:t>
       </w:r>
+      <w:proofErr w:type="spellStart"/>
       <w:r>
         <w:rPr>
           <w:rFonts w:ascii="Copperplate Gothic Light" w:hAnsi="Copperplate Gothic Light" w:cs="Copperplate Gothic Light"/>
@@ -10863,6 +10987,7 @@
         </w:rPr>
         <w:t>DIMMs</w:t>
       </w:r>
+      <w:proofErr w:type="spellEnd"/>
       <w:r>
         <w:rPr>
           <w:rFonts w:ascii="Copperplate Gothic Light" w:eastAsia="Copperplate Gothic Light" w:hAnsi="Copperplate Gothic Light" w:cs="Copperplate Gothic Light"/>
@@ -12014,15 +12139,27 @@
         </w:rPr>
         <w:t xml:space="preserve"> </w:t>
       </w:r>
-      <w:r>
-        <w:rPr>
-          <w:rFonts w:ascii="Copperplate Gothic Light" w:hAnsi="Copperplate Gothic Light" w:cs="Copperplate Gothic Light"/>
-          <w:color w:val="000000"/>
-          <w:sz w:val="24"/>
-          <w:szCs w:val="24"/>
-          <w:lang w:eastAsia="es-ES"/>
-        </w:rPr>
-        <w:t>Mhz,</w:t>
+      <w:proofErr w:type="spellStart"/>
+      <w:r>
+        <w:rPr>
+          <w:rFonts w:ascii="Copperplate Gothic Light" w:hAnsi="Copperplate Gothic Light" w:cs="Copperplate Gothic Light"/>
+          <w:color w:val="000000"/>
+          <w:sz w:val="24"/>
+          <w:szCs w:val="24"/>
+          <w:lang w:eastAsia="es-ES"/>
+        </w:rPr>
+        <w:t>Mhz</w:t>
+      </w:r>
+      <w:proofErr w:type="spellEnd"/>
+      <w:r>
+        <w:rPr>
+          <w:rFonts w:ascii="Copperplate Gothic Light" w:hAnsi="Copperplate Gothic Light" w:cs="Copperplate Gothic Light"/>
+          <w:color w:val="000000"/>
+          <w:sz w:val="24"/>
+          <w:szCs w:val="24"/>
+          <w:lang w:eastAsia="es-ES"/>
+        </w:rPr>
+        <w:t>,</w:t>
       </w:r>
       <w:r>
         <w:rPr>
@@ -12794,15 +12931,27 @@
         </w:rPr>
         <w:t xml:space="preserve"> </w:t>
       </w:r>
-      <w:r>
-        <w:rPr>
-          <w:rFonts w:ascii="Copperplate Gothic Light" w:hAnsi="Copperplate Gothic Light" w:cs="Copperplate Gothic Light"/>
-          <w:color w:val="000000"/>
-          <w:sz w:val="24"/>
-          <w:szCs w:val="24"/>
-          <w:lang w:eastAsia="es-ES"/>
-        </w:rPr>
-        <w:t>ns.</w:t>
+      <w:proofErr w:type="spellStart"/>
+      <w:r>
+        <w:rPr>
+          <w:rFonts w:ascii="Copperplate Gothic Light" w:hAnsi="Copperplate Gothic Light" w:cs="Copperplate Gothic Light"/>
+          <w:color w:val="000000"/>
+          <w:sz w:val="24"/>
+          <w:szCs w:val="24"/>
+          <w:lang w:eastAsia="es-ES"/>
+        </w:rPr>
+        <w:t>ns</w:t>
+      </w:r>
+      <w:proofErr w:type="spellEnd"/>
+      <w:r>
+        <w:rPr>
+          <w:rFonts w:ascii="Copperplate Gothic Light" w:hAnsi="Copperplate Gothic Light" w:cs="Copperplate Gothic Light"/>
+          <w:color w:val="000000"/>
+          <w:sz w:val="24"/>
+          <w:szCs w:val="24"/>
+          <w:lang w:eastAsia="es-ES"/>
+        </w:rPr>
+        <w:t>.</w:t>
       </w:r>
       <w:r>
         <w:rPr>
@@ -15467,8 +15616,20 @@
           <w:szCs w:val="24"/>
           <w:lang w:eastAsia="es-ES"/>
         </w:rPr>
-        <w:t> (burst</w:t>
-      </w:r>
+        <w:t> (</w:t>
+      </w:r>
+      <w:proofErr w:type="spellStart"/>
+      <w:r>
+        <w:rPr>
+          <w:rFonts w:ascii="Copperplate Gothic Light" w:hAnsi="Copperplate Gothic Light" w:cs="Copperplate Gothic Light"/>
+          <w:color w:val="000000"/>
+          <w:sz w:val="24"/>
+          <w:szCs w:val="24"/>
+          <w:lang w:eastAsia="es-ES"/>
+        </w:rPr>
+        <w:t>burst</w:t>
+      </w:r>
+      <w:proofErr w:type="spellEnd"/>
       <w:r>
         <w:rPr>
           <w:rFonts w:ascii="Copperplate Gothic Light" w:eastAsia="Copperplate Gothic Light" w:hAnsi="Copperplate Gothic Light" w:cs="Copperplate Gothic Light"/>
@@ -16327,7 +16488,29 @@
           <w:szCs w:val="24"/>
           <w:lang w:eastAsia="es-ES"/>
         </w:rPr>
-        <w:t>(bursts),</w:t>
+        <w:t>(</w:t>
+      </w:r>
+      <w:proofErr w:type="spellStart"/>
+      <w:r>
+        <w:rPr>
+          <w:rFonts w:ascii="Copperplate Gothic Light" w:hAnsi="Copperplate Gothic Light" w:cs="Copperplate Gothic Light"/>
+          <w:color w:val="000000"/>
+          <w:sz w:val="24"/>
+          <w:szCs w:val="24"/>
+          <w:lang w:eastAsia="es-ES"/>
+        </w:rPr>
+        <w:t>bursts</w:t>
+      </w:r>
+      <w:proofErr w:type="spellEnd"/>
+      <w:r>
+        <w:rPr>
+          <w:rFonts w:ascii="Copperplate Gothic Light" w:hAnsi="Copperplate Gothic Light" w:cs="Copperplate Gothic Light"/>
+          <w:color w:val="000000"/>
+          <w:sz w:val="24"/>
+          <w:szCs w:val="24"/>
+          <w:lang w:eastAsia="es-ES"/>
+        </w:rPr>
+        <w:t>),</w:t>
       </w:r>
       <w:r>
         <w:rPr>
@@ -19773,8 +19956,20 @@
           <w:szCs w:val="24"/>
           <w:lang w:eastAsia="es-ES"/>
         </w:rPr>
-        <w:t>(Fast</w:t>
-      </w:r>
+        <w:t>(</w:t>
+      </w:r>
+      <w:proofErr w:type="spellStart"/>
+      <w:r>
+        <w:rPr>
+          <w:rFonts w:ascii="Copperplate Gothic Light" w:hAnsi="Copperplate Gothic Light" w:cs="Copperplate Gothic Light"/>
+          <w:color w:val="000000"/>
+          <w:sz w:val="24"/>
+          <w:szCs w:val="24"/>
+          <w:lang w:eastAsia="es-ES"/>
+        </w:rPr>
+        <w:t>Fast</w:t>
+      </w:r>
+      <w:proofErr w:type="spellEnd"/>
       <w:r>
         <w:rPr>
           <w:rFonts w:ascii="Copperplate Gothic Light" w:eastAsia="Copperplate Gothic Light" w:hAnsi="Copperplate Gothic Light" w:cs="Copperplate Gothic Light"/>
@@ -19805,15 +20000,27 @@
         </w:rPr>
         <w:t xml:space="preserve"> </w:t>
       </w:r>
-      <w:r>
-        <w:rPr>
-          <w:rFonts w:ascii="Copperplate Gothic Light" w:hAnsi="Copperplate Gothic Light" w:cs="Copperplate Gothic Light"/>
-          <w:color w:val="000000"/>
-          <w:sz w:val="24"/>
-          <w:szCs w:val="24"/>
-          <w:lang w:eastAsia="es-ES"/>
-        </w:rPr>
-        <w:t>Mode)</w:t>
+      <w:proofErr w:type="spellStart"/>
+      <w:r>
+        <w:rPr>
+          <w:rFonts w:ascii="Copperplate Gothic Light" w:hAnsi="Copperplate Gothic Light" w:cs="Copperplate Gothic Light"/>
+          <w:color w:val="000000"/>
+          <w:sz w:val="24"/>
+          <w:szCs w:val="24"/>
+          <w:lang w:eastAsia="es-ES"/>
+        </w:rPr>
+        <w:t>Mode</w:t>
+      </w:r>
+      <w:proofErr w:type="spellEnd"/>
+      <w:r>
+        <w:rPr>
+          <w:rFonts w:ascii="Copperplate Gothic Light" w:hAnsi="Copperplate Gothic Light" w:cs="Copperplate Gothic Light"/>
+          <w:color w:val="000000"/>
+          <w:sz w:val="24"/>
+          <w:szCs w:val="24"/>
+          <w:lang w:eastAsia="es-ES"/>
+        </w:rPr>
+        <w:t>)</w:t>
       </w:r>
       <w:r>
         <w:rPr>
@@ -20415,8 +20622,20 @@
           <w:szCs w:val="24"/>
           <w:lang w:eastAsia="es-ES"/>
         </w:rPr>
-        <w:t> (Multibank</w:t>
-      </w:r>
+        <w:t> (</w:t>
+      </w:r>
+      <w:proofErr w:type="spellStart"/>
+      <w:r>
+        <w:rPr>
+          <w:rFonts w:ascii="Copperplate Gothic Light" w:hAnsi="Copperplate Gothic Light" w:cs="Copperplate Gothic Light"/>
+          <w:color w:val="000000"/>
+          <w:sz w:val="24"/>
+          <w:szCs w:val="24"/>
+          <w:lang w:eastAsia="es-ES"/>
+        </w:rPr>
+        <w:t>Multibank</w:t>
+      </w:r>
+      <w:proofErr w:type="spellEnd"/>
       <w:r>
         <w:rPr>
           <w:rFonts w:ascii="Copperplate Gothic Light" w:eastAsia="Copperplate Gothic Light" w:hAnsi="Copperplate Gothic Light" w:cs="Copperplate Gothic Light"/>
@@ -20798,18 +21017,31 @@
           <w:szCs w:val="24"/>
           <w:lang w:eastAsia="es-ES"/>
         </w:rPr>
-        <w:t> (Synchronous</w:t>
-      </w:r>
-      <w:r>
-        <w:rPr>
-          <w:rFonts w:ascii="Copperplate Gothic Light" w:eastAsia="Copperplate Gothic Light" w:hAnsi="Copperplate Gothic Light" w:cs="Copperplate Gothic Light"/>
-          <w:color w:val="000000"/>
-          <w:sz w:val="24"/>
-          <w:szCs w:val="24"/>
-          <w:lang w:eastAsia="es-ES"/>
-        </w:rPr>
-        <w:t xml:space="preserve"> </w:t>
-      </w:r>
+        <w:t> (</w:t>
+      </w:r>
+      <w:proofErr w:type="spellStart"/>
+      <w:r>
+        <w:rPr>
+          <w:rFonts w:ascii="Copperplate Gothic Light" w:hAnsi="Copperplate Gothic Light" w:cs="Copperplate Gothic Light"/>
+          <w:color w:val="000000"/>
+          <w:sz w:val="24"/>
+          <w:szCs w:val="24"/>
+          <w:lang w:eastAsia="es-ES"/>
+        </w:rPr>
+        <w:t>Synchronous</w:t>
+      </w:r>
+      <w:proofErr w:type="spellEnd"/>
+      <w:r>
+        <w:rPr>
+          <w:rFonts w:ascii="Copperplate Gothic Light" w:eastAsia="Copperplate Gothic Light" w:hAnsi="Copperplate Gothic Light" w:cs="Copperplate Gothic Light"/>
+          <w:color w:val="000000"/>
+          <w:sz w:val="24"/>
+          <w:szCs w:val="24"/>
+          <w:lang w:eastAsia="es-ES"/>
+        </w:rPr>
+        <w:t xml:space="preserve"> </w:t>
+      </w:r>
+      <w:proofErr w:type="spellStart"/>
       <w:r>
         <w:rPr>
           <w:rFonts w:ascii="Copperplate Gothic Light" w:hAnsi="Copperplate Gothic Light" w:cs="Copperplate Gothic Light"/>
@@ -20820,6 +21052,7 @@
         </w:rPr>
         <w:t>Graphic</w:t>
       </w:r>
+      <w:proofErr w:type="spellEnd"/>
       <w:r>
         <w:rPr>
           <w:rFonts w:ascii="Copperplate Gothic Light" w:eastAsia="Copperplate Gothic Light" w:hAnsi="Copperplate Gothic Light" w:cs="Copperplate Gothic Light"/>
@@ -22252,6 +22485,7 @@
         </w:rPr>
         <w:t>(</w:t>
       </w:r>
+      <w:proofErr w:type="spellStart"/>
       <w:r>
         <w:rPr>
           <w:rFonts w:ascii="Copperplate Gothic Light" w:hAnsi="Copperplate Gothic Light" w:cs="Copperplate Gothic Light"/>
@@ -22262,6 +22496,7 @@
         </w:rPr>
         <w:t>Window</w:t>
       </w:r>
+      <w:proofErr w:type="spellEnd"/>
       <w:r>
         <w:rPr>
           <w:rFonts w:ascii="Copperplate Gothic Light" w:eastAsia="Copperplate Gothic Light" w:hAnsi="Copperplate Gothic Light" w:cs="Copperplate Gothic Light"/>
@@ -24039,6 +24274,7 @@
         </w:rPr>
         <w:t xml:space="preserve"> </w:t>
       </w:r>
+      <w:proofErr w:type="spellStart"/>
       <w:r>
         <w:rPr>
           <w:rFonts w:ascii="Copperplate Gothic Light" w:hAnsi="Copperplate Gothic Light" w:cs="Copperplate Gothic Light"/>
@@ -24049,16 +24285,18 @@
         </w:rPr>
         <w:t>Read</w:t>
       </w:r>
-      <w:r>
-        <w:rPr>
-          <w:rFonts w:ascii="Copperplate Gothic Light" w:eastAsia="Copperplate Gothic Light" w:hAnsi="Copperplate Gothic Light" w:cs="Copperplate Gothic Light"/>
-          <w:b/>
-          <w:bCs/>
-          <w:color w:val="000000"/>
-          <w:spacing w:val="-10"/>
-        </w:rPr>
-        <w:t xml:space="preserve"> </w:t>
-      </w:r>
+      <w:proofErr w:type="spellEnd"/>
+      <w:r>
+        <w:rPr>
+          <w:rFonts w:ascii="Copperplate Gothic Light" w:eastAsia="Copperplate Gothic Light" w:hAnsi="Copperplate Gothic Light" w:cs="Copperplate Gothic Light"/>
+          <w:b/>
+          <w:bCs/>
+          <w:color w:val="000000"/>
+          <w:spacing w:val="-10"/>
+        </w:rPr>
+        <w:t xml:space="preserve"> </w:t>
+      </w:r>
+      <w:proofErr w:type="spellStart"/>
       <w:r>
         <w:rPr>
           <w:rFonts w:ascii="Copperplate Gothic Light" w:hAnsi="Copperplate Gothic Light" w:cs="Copperplate Gothic Light"/>
@@ -24069,25 +24307,38 @@
         </w:rPr>
         <w:t>Only</w:t>
       </w:r>
-      <w:r>
-        <w:rPr>
-          <w:rFonts w:ascii="Copperplate Gothic Light" w:eastAsia="Copperplate Gothic Light" w:hAnsi="Copperplate Gothic Light" w:cs="Copperplate Gothic Light"/>
-          <w:b/>
-          <w:bCs/>
-          <w:color w:val="000000"/>
-          <w:spacing w:val="-10"/>
-        </w:rPr>
-        <w:t xml:space="preserve"> </w:t>
-      </w:r>
-      <w:r>
-        <w:rPr>
-          <w:rFonts w:ascii="Copperplate Gothic Light" w:hAnsi="Copperplate Gothic Light" w:cs="Copperplate Gothic Light"/>
-          <w:b/>
-          <w:bCs/>
-          <w:color w:val="000000"/>
-          <w:spacing w:val="-10"/>
-        </w:rPr>
-        <w:t>Memory,</w:t>
+      <w:proofErr w:type="spellEnd"/>
+      <w:r>
+        <w:rPr>
+          <w:rFonts w:ascii="Copperplate Gothic Light" w:eastAsia="Copperplate Gothic Light" w:hAnsi="Copperplate Gothic Light" w:cs="Copperplate Gothic Light"/>
+          <w:b/>
+          <w:bCs/>
+          <w:color w:val="000000"/>
+          <w:spacing w:val="-10"/>
+        </w:rPr>
+        <w:t xml:space="preserve"> </w:t>
+      </w:r>
+      <w:proofErr w:type="spellStart"/>
+      <w:r>
+        <w:rPr>
+          <w:rFonts w:ascii="Copperplate Gothic Light" w:hAnsi="Copperplate Gothic Light" w:cs="Copperplate Gothic Light"/>
+          <w:b/>
+          <w:bCs/>
+          <w:color w:val="000000"/>
+          <w:spacing w:val="-10"/>
+        </w:rPr>
+        <w:t>Memory</w:t>
+      </w:r>
+      <w:proofErr w:type="spellEnd"/>
+      <w:r>
+        <w:rPr>
+          <w:rFonts w:ascii="Copperplate Gothic Light" w:hAnsi="Copperplate Gothic Light" w:cs="Copperplate Gothic Light"/>
+          <w:b/>
+          <w:bCs/>
+          <w:color w:val="000000"/>
+          <w:spacing w:val="-10"/>
+        </w:rPr>
+        <w:t>,</w:t>
       </w:r>
       <w:r>
         <w:rPr>
@@ -24171,6 +24422,7 @@
         </w:rPr>
         <w:t xml:space="preserve"> </w:t>
       </w:r>
+      <w:proofErr w:type="spellStart"/>
       <w:r>
         <w:rPr>
           <w:rFonts w:ascii="Copperplate Gothic Light" w:hAnsi="Copperplate Gothic Light" w:cs="Copperplate Gothic Light"/>
@@ -24180,6 +24432,7 @@
         </w:rPr>
         <w:t>motherboard</w:t>
       </w:r>
+      <w:proofErr w:type="spellEnd"/>
       <w:r>
         <w:rPr>
           <w:rFonts w:ascii="Copperplate Gothic Light" w:eastAsia="Copperplate Gothic Light" w:hAnsi="Copperplate Gothic Light" w:cs="Copperplate Gothic Light"/>
@@ -26891,6 +27144,7 @@
           <w:bCs/>
         </w:rPr>
       </w:pPr>
+      <w:proofErr w:type="gramStart"/>
       <w:r>
         <w:rPr>
           <w:rStyle w:val="ilad"/>
@@ -26900,6 +27154,7 @@
         </w:rPr>
         <w:t>2)Para</w:t>
       </w:r>
+      <w:proofErr w:type="gramEnd"/>
       <w:r>
         <w:rPr>
           <w:rStyle w:val="ilad"/>
@@ -27070,6 +27325,22 @@
           <w:bCs/>
         </w:rPr>
         <w:t xml:space="preserve"> </w:t>
+      </w:r>
+      <w:r>
+        <w:rPr>
+          <w:rStyle w:val="ilad"/>
+          <w:rFonts w:ascii="Copperplate Gothic Light" w:eastAsia="Copperplate Gothic Light" w:hAnsi="Copperplate Gothic Light" w:cs="Copperplate Gothic Light"/>
+          <w:b/>
+          <w:bCs/>
+        </w:rPr>
+        <w:t xml:space="preserve"> </w:t>
+      </w:r>
+      <w:r>
+        <w:rPr>
+          <w:rFonts w:eastAsia="Times New Roman"/>
+          <w:color w:val="FF0000"/>
+        </w:rPr>
+        <w:t>OK</w:t>
       </w:r>
     </w:p>
     <w:p>
@@ -27102,6 +27373,7 @@
         </w:rPr>
         <w:t xml:space="preserve"> </w:t>
       </w:r>
+      <w:proofErr w:type="spellStart"/>
       <w:r>
         <w:rPr>
           <w:rStyle w:val="ilad"/>
@@ -27111,6 +27383,7 @@
         </w:rPr>
         <w:t>necesian</w:t>
       </w:r>
+      <w:proofErr w:type="spellEnd"/>
       <w:r>
         <w:rPr>
           <w:rStyle w:val="ilad"/>
@@ -27705,13 +27978,23 @@
           <w:color w:val="000000"/>
         </w:rPr>
       </w:pPr>
-      <w:r>
-        <w:rPr>
-          <w:rFonts w:ascii="Copperplate Gothic Light" w:hAnsi="Copperplate Gothic Light" w:cs="Copperplate Gothic Light"/>
-          <w:b/>
-          <w:color w:val="000000"/>
-        </w:rPr>
-        <w:t>3)¿Cómo</w:t>
+      <w:proofErr w:type="gramStart"/>
+      <w:r>
+        <w:rPr>
+          <w:rFonts w:ascii="Copperplate Gothic Light" w:hAnsi="Copperplate Gothic Light" w:cs="Copperplate Gothic Light"/>
+          <w:b/>
+          <w:color w:val="000000"/>
+        </w:rPr>
+        <w:t>3)¿</w:t>
+      </w:r>
+      <w:proofErr w:type="gramEnd"/>
+      <w:r>
+        <w:rPr>
+          <w:rFonts w:ascii="Copperplate Gothic Light" w:hAnsi="Copperplate Gothic Light" w:cs="Copperplate Gothic Light"/>
+          <w:b/>
+          <w:color w:val="000000"/>
+        </w:rPr>
+        <w:t>Cómo</w:t>
       </w:r>
       <w:r>
         <w:rPr>
@@ -27776,6 +28059,21 @@
           <w:color w:val="000000"/>
         </w:rPr>
         <w:t>proceso?</w:t>
+      </w:r>
+      <w:r>
+        <w:rPr>
+          <w:rFonts w:ascii="Copperplate Gothic Light" w:hAnsi="Copperplate Gothic Light" w:cs="Copperplate Gothic Light"/>
+          <w:b/>
+          <w:color w:val="000000"/>
+        </w:rPr>
+        <w:t xml:space="preserve"> </w:t>
+      </w:r>
+      <w:r>
+        <w:rPr>
+          <w:rFonts w:eastAsia="Times New Roman"/>
+          <w:color w:val="FF0000"/>
+        </w:rPr>
+        <w:t>OK</w:t>
       </w:r>
     </w:p>
     <w:p>
@@ -29359,6 +29657,7 @@
         </w:rPr>
         <w:t xml:space="preserve"> </w:t>
       </w:r>
+      <w:proofErr w:type="spellStart"/>
       <w:r>
         <w:rPr>
           <w:rStyle w:val="Hipervnculo"/>
@@ -29370,6 +29669,7 @@
         </w:rPr>
         <w:t>multihilo</w:t>
       </w:r>
+      <w:proofErr w:type="spellEnd"/>
       <w:r>
         <w:rPr>
           <w:rFonts w:ascii="Copperplate Gothic Light" w:hAnsi="Copperplate Gothic Light" w:cs="Copperplate Gothic Light"/>
@@ -30353,12 +30653,14 @@
         </w:rPr>
         <w:t xml:space="preserve"> </w:t>
       </w:r>
+      <w:proofErr w:type="spellStart"/>
       <w:r>
         <w:rPr>
           <w:rFonts w:ascii="Copperplate Gothic Light" w:hAnsi="Copperplate Gothic Light" w:cs="Copperplate Gothic Light"/>
         </w:rPr>
         <w:t>multihilo</w:t>
       </w:r>
+      <w:proofErr w:type="spellEnd"/>
       <w:r>
         <w:rPr>
           <w:rFonts w:ascii="Copperplate Gothic Light" w:eastAsia="Copperplate Gothic Light" w:hAnsi="Copperplate Gothic Light" w:cs="Copperplate Gothic Light"/>
@@ -30819,6 +31121,7 @@
           <w:szCs w:val="24"/>
         </w:rPr>
       </w:pPr>
+      <w:proofErr w:type="gramStart"/>
       <w:r>
         <w:rPr>
           <w:rFonts w:ascii="Copperplate Gothic Light" w:hAnsi="Copperplate Gothic Light" w:cs="Copperplate Gothic Light"/>
@@ -30827,167 +31130,198 @@
           <w:sz w:val="24"/>
           <w:szCs w:val="24"/>
         </w:rPr>
-        <w:t>4)¿Qué</w:t>
-      </w:r>
-      <w:r>
-        <w:rPr>
-          <w:rFonts w:ascii="Copperplate Gothic Light" w:eastAsia="Copperplate Gothic Light" w:hAnsi="Copperplate Gothic Light" w:cs="Copperplate Gothic Light"/>
+        <w:t>4)¿</w:t>
+      </w:r>
+      <w:proofErr w:type="gramEnd"/>
+      <w:r>
+        <w:rPr>
+          <w:rFonts w:ascii="Copperplate Gothic Light" w:hAnsi="Copperplate Gothic Light" w:cs="Copperplate Gothic Light"/>
           <w:i w:val="0"/>
           <w:color w:val="252525"/>
           <w:sz w:val="24"/>
           <w:szCs w:val="24"/>
         </w:rPr>
-        <w:t xml:space="preserve"> </w:t>
-      </w:r>
-      <w:r>
-        <w:rPr>
-          <w:rFonts w:ascii="Copperplate Gothic Light" w:hAnsi="Copperplate Gothic Light" w:cs="Copperplate Gothic Light"/>
+        <w:t>Qué</w:t>
+      </w:r>
+      <w:r>
+        <w:rPr>
+          <w:rFonts w:ascii="Copperplate Gothic Light" w:eastAsia="Copperplate Gothic Light" w:hAnsi="Copperplate Gothic Light" w:cs="Copperplate Gothic Light"/>
           <w:i w:val="0"/>
           <w:color w:val="252525"/>
           <w:sz w:val="24"/>
           <w:szCs w:val="24"/>
         </w:rPr>
-        <w:t>tipo</w:t>
-      </w:r>
-      <w:r>
-        <w:rPr>
-          <w:rFonts w:ascii="Copperplate Gothic Light" w:eastAsia="Copperplate Gothic Light" w:hAnsi="Copperplate Gothic Light" w:cs="Copperplate Gothic Light"/>
+        <w:t xml:space="preserve"> </w:t>
+      </w:r>
+      <w:r>
+        <w:rPr>
+          <w:rFonts w:ascii="Copperplate Gothic Light" w:hAnsi="Copperplate Gothic Light" w:cs="Copperplate Gothic Light"/>
           <w:i w:val="0"/>
           <w:color w:val="252525"/>
           <w:sz w:val="24"/>
           <w:szCs w:val="24"/>
         </w:rPr>
-        <w:t xml:space="preserve"> </w:t>
-      </w:r>
-      <w:r>
-        <w:rPr>
-          <w:rFonts w:ascii="Copperplate Gothic Light" w:hAnsi="Copperplate Gothic Light" w:cs="Copperplate Gothic Light"/>
+        <w:t>tipo</w:t>
+      </w:r>
+      <w:r>
+        <w:rPr>
+          <w:rFonts w:ascii="Copperplate Gothic Light" w:eastAsia="Copperplate Gothic Light" w:hAnsi="Copperplate Gothic Light" w:cs="Copperplate Gothic Light"/>
           <w:i w:val="0"/>
           <w:color w:val="252525"/>
           <w:sz w:val="24"/>
           <w:szCs w:val="24"/>
         </w:rPr>
-        <w:t>de</w:t>
-      </w:r>
-      <w:r>
-        <w:rPr>
-          <w:rFonts w:ascii="Copperplate Gothic Light" w:eastAsia="Copperplate Gothic Light" w:hAnsi="Copperplate Gothic Light" w:cs="Copperplate Gothic Light"/>
+        <w:t xml:space="preserve"> </w:t>
+      </w:r>
+      <w:r>
+        <w:rPr>
+          <w:rFonts w:ascii="Copperplate Gothic Light" w:hAnsi="Copperplate Gothic Light" w:cs="Copperplate Gothic Light"/>
           <w:i w:val="0"/>
           <w:color w:val="252525"/>
           <w:sz w:val="24"/>
           <w:szCs w:val="24"/>
         </w:rPr>
-        <w:t xml:space="preserve"> </w:t>
-      </w:r>
-      <w:r>
-        <w:rPr>
-          <w:rFonts w:ascii="Copperplate Gothic Light" w:hAnsi="Copperplate Gothic Light" w:cs="Copperplate Gothic Light"/>
+        <w:t>de</w:t>
+      </w:r>
+      <w:r>
+        <w:rPr>
+          <w:rFonts w:ascii="Copperplate Gothic Light" w:eastAsia="Copperplate Gothic Light" w:hAnsi="Copperplate Gothic Light" w:cs="Copperplate Gothic Light"/>
           <w:i w:val="0"/>
           <w:color w:val="252525"/>
           <w:sz w:val="24"/>
           <w:szCs w:val="24"/>
         </w:rPr>
-        <w:t>seguridad</w:t>
-      </w:r>
-      <w:r>
-        <w:rPr>
-          <w:rFonts w:ascii="Copperplate Gothic Light" w:eastAsia="Copperplate Gothic Light" w:hAnsi="Copperplate Gothic Light" w:cs="Copperplate Gothic Light"/>
+        <w:t xml:space="preserve"> </w:t>
+      </w:r>
+      <w:r>
+        <w:rPr>
+          <w:rFonts w:ascii="Copperplate Gothic Light" w:hAnsi="Copperplate Gothic Light" w:cs="Copperplate Gothic Light"/>
           <w:i w:val="0"/>
           <w:color w:val="252525"/>
           <w:sz w:val="24"/>
           <w:szCs w:val="24"/>
         </w:rPr>
-        <w:t xml:space="preserve"> </w:t>
-      </w:r>
-      <w:r>
-        <w:rPr>
-          <w:rFonts w:ascii="Copperplate Gothic Light" w:hAnsi="Copperplate Gothic Light" w:cs="Copperplate Gothic Light"/>
+        <w:t>seguridad</w:t>
+      </w:r>
+      <w:r>
+        <w:rPr>
+          <w:rFonts w:ascii="Copperplate Gothic Light" w:eastAsia="Copperplate Gothic Light" w:hAnsi="Copperplate Gothic Light" w:cs="Copperplate Gothic Light"/>
           <w:i w:val="0"/>
           <w:color w:val="252525"/>
           <w:sz w:val="24"/>
           <w:szCs w:val="24"/>
         </w:rPr>
-        <w:t>aplican</w:t>
-      </w:r>
-      <w:r>
-        <w:rPr>
-          <w:rFonts w:ascii="Copperplate Gothic Light" w:eastAsia="Copperplate Gothic Light" w:hAnsi="Copperplate Gothic Light" w:cs="Copperplate Gothic Light"/>
+        <w:t xml:space="preserve"> </w:t>
+      </w:r>
+      <w:r>
+        <w:rPr>
+          <w:rFonts w:ascii="Copperplate Gothic Light" w:hAnsi="Copperplate Gothic Light" w:cs="Copperplate Gothic Light"/>
           <w:i w:val="0"/>
           <w:color w:val="252525"/>
           <w:sz w:val="24"/>
           <w:szCs w:val="24"/>
         </w:rPr>
-        <w:t xml:space="preserve"> </w:t>
-      </w:r>
-      <w:r>
-        <w:rPr>
-          <w:rFonts w:ascii="Copperplate Gothic Light" w:hAnsi="Copperplate Gothic Light" w:cs="Copperplate Gothic Light"/>
+        <w:t>aplican</w:t>
+      </w:r>
+      <w:r>
+        <w:rPr>
+          <w:rFonts w:ascii="Copperplate Gothic Light" w:eastAsia="Copperplate Gothic Light" w:hAnsi="Copperplate Gothic Light" w:cs="Copperplate Gothic Light"/>
           <w:i w:val="0"/>
           <w:color w:val="252525"/>
           <w:sz w:val="24"/>
           <w:szCs w:val="24"/>
         </w:rPr>
-        <w:t>o</w:t>
-      </w:r>
-      <w:r>
-        <w:rPr>
-          <w:rFonts w:ascii="Copperplate Gothic Light" w:eastAsia="Copperplate Gothic Light" w:hAnsi="Copperplate Gothic Light" w:cs="Copperplate Gothic Light"/>
+        <w:t xml:space="preserve"> </w:t>
+      </w:r>
+      <w:r>
+        <w:rPr>
+          <w:rFonts w:ascii="Copperplate Gothic Light" w:hAnsi="Copperplate Gothic Light" w:cs="Copperplate Gothic Light"/>
           <w:i w:val="0"/>
           <w:color w:val="252525"/>
           <w:sz w:val="24"/>
           <w:szCs w:val="24"/>
         </w:rPr>
-        <w:t xml:space="preserve"> </w:t>
-      </w:r>
-      <w:r>
-        <w:rPr>
-          <w:rFonts w:ascii="Copperplate Gothic Light" w:hAnsi="Copperplate Gothic Light" w:cs="Copperplate Gothic Light"/>
+        <w:t>o</w:t>
+      </w:r>
+      <w:r>
+        <w:rPr>
+          <w:rFonts w:ascii="Copperplate Gothic Light" w:eastAsia="Copperplate Gothic Light" w:hAnsi="Copperplate Gothic Light" w:cs="Copperplate Gothic Light"/>
           <w:i w:val="0"/>
           <w:color w:val="252525"/>
           <w:sz w:val="24"/>
           <w:szCs w:val="24"/>
         </w:rPr>
-        <w:t>administran</w:t>
-      </w:r>
-      <w:r>
-        <w:rPr>
-          <w:rFonts w:ascii="Copperplate Gothic Light" w:eastAsia="Copperplate Gothic Light" w:hAnsi="Copperplate Gothic Light" w:cs="Copperplate Gothic Light"/>
+        <w:t xml:space="preserve"> </w:t>
+      </w:r>
+      <w:r>
+        <w:rPr>
+          <w:rFonts w:ascii="Copperplate Gothic Light" w:hAnsi="Copperplate Gothic Light" w:cs="Copperplate Gothic Light"/>
           <w:i w:val="0"/>
           <w:color w:val="252525"/>
           <w:sz w:val="24"/>
           <w:szCs w:val="24"/>
         </w:rPr>
-        <w:t xml:space="preserve"> </w:t>
-      </w:r>
-      <w:r>
-        <w:rPr>
-          <w:rFonts w:ascii="Copperplate Gothic Light" w:hAnsi="Copperplate Gothic Light" w:cs="Copperplate Gothic Light"/>
+        <w:t>administran</w:t>
+      </w:r>
+      <w:r>
+        <w:rPr>
+          <w:rFonts w:ascii="Copperplate Gothic Light" w:eastAsia="Copperplate Gothic Light" w:hAnsi="Copperplate Gothic Light" w:cs="Copperplate Gothic Light"/>
           <w:i w:val="0"/>
           <w:color w:val="252525"/>
           <w:sz w:val="24"/>
           <w:szCs w:val="24"/>
         </w:rPr>
-        <w:t>los</w:t>
-      </w:r>
-      <w:r>
-        <w:rPr>
-          <w:rFonts w:ascii="Copperplate Gothic Light" w:eastAsia="Copperplate Gothic Light" w:hAnsi="Copperplate Gothic Light" w:cs="Copperplate Gothic Light"/>
+        <w:t xml:space="preserve"> </w:t>
+      </w:r>
+      <w:r>
+        <w:rPr>
+          <w:rFonts w:ascii="Copperplate Gothic Light" w:hAnsi="Copperplate Gothic Light" w:cs="Copperplate Gothic Light"/>
           <w:i w:val="0"/>
           <w:color w:val="252525"/>
           <w:sz w:val="24"/>
           <w:szCs w:val="24"/>
         </w:rPr>
-        <w:t xml:space="preserve"> </w:t>
-      </w:r>
-      <w:r>
-        <w:rPr>
-          <w:rFonts w:ascii="Copperplate Gothic Light" w:hAnsi="Copperplate Gothic Light" w:cs="Copperplate Gothic Light"/>
+        <w:t>los</w:t>
+      </w:r>
+      <w:r>
+        <w:rPr>
+          <w:rFonts w:ascii="Copperplate Gothic Light" w:eastAsia="Copperplate Gothic Light" w:hAnsi="Copperplate Gothic Light" w:cs="Copperplate Gothic Light"/>
           <w:i w:val="0"/>
           <w:color w:val="252525"/>
           <w:sz w:val="24"/>
           <w:szCs w:val="24"/>
         </w:rPr>
+        <w:t xml:space="preserve"> </w:t>
+      </w:r>
+      <w:r>
+        <w:rPr>
+          <w:rFonts w:ascii="Copperplate Gothic Light" w:hAnsi="Copperplate Gothic Light" w:cs="Copperplate Gothic Light"/>
+          <w:i w:val="0"/>
+          <w:color w:val="252525"/>
+          <w:sz w:val="24"/>
+          <w:szCs w:val="24"/>
+        </w:rPr>
         <w:t>SO?</w:t>
+      </w:r>
+      <w:r>
+        <w:rPr>
+          <w:rFonts w:ascii="Copperplate Gothic Light" w:hAnsi="Copperplate Gothic Light" w:cs="Copperplate Gothic Light"/>
+          <w:i w:val="0"/>
+          <w:color w:val="252525"/>
+          <w:sz w:val="24"/>
+          <w:szCs w:val="24"/>
+        </w:rPr>
+        <w:t xml:space="preserve"> </w:t>
+      </w:r>
+      <w:r>
+        <w:rPr>
+          <w:rFonts w:ascii="Times New Roman" w:eastAsia="Times New Roman" w:hAnsi="Times New Roman" w:cs="Times New Roman"/>
+          <w:color w:val="FF0000"/>
+          <w:sz w:val="24"/>
+          <w:szCs w:val="24"/>
+          <w:lang w:eastAsia="es-ES"/>
+        </w:rPr>
+        <w:t>OK</w:t>
       </w:r>
     </w:p>
     <w:p>
@@ -32262,6 +32596,7 @@
         </w:rPr>
         <w:t xml:space="preserve"> </w:t>
       </w:r>
+      <w:proofErr w:type="spellStart"/>
       <w:r>
         <w:rPr>
           <w:rFonts w:ascii="Copperplate Gothic Light" w:hAnsi="Copperplate Gothic Light" w:cs="Copperplate Gothic Light"/>
@@ -32271,6 +32606,7 @@
         </w:rPr>
         <w:t>timer</w:t>
       </w:r>
+      <w:proofErr w:type="spellEnd"/>
       <w:r>
         <w:rPr>
           <w:rFonts w:ascii="Copperplate Gothic Light" w:eastAsia="Copperplate Gothic Light" w:hAnsi="Copperplate Gothic Light" w:cs="Copperplate Gothic Light"/>
@@ -33168,7 +33504,27 @@
           <w:bCs/>
           <w:color w:val="000000"/>
         </w:rPr>
-        <w:t>6)¿Qué</w:t>
+        <w:t>6</w:t>
+      </w:r>
+      <w:proofErr w:type="gramStart"/>
+      <w:r>
+        <w:rPr>
+          <w:rFonts w:ascii="Copperplate Gothic Light" w:hAnsi="Copperplate Gothic Light" w:cs="Copperplate Gothic Light"/>
+          <w:b/>
+          <w:bCs/>
+          <w:color w:val="000000"/>
+        </w:rPr>
+        <w:t>)¿</w:t>
+      </w:r>
+      <w:proofErr w:type="gramEnd"/>
+      <w:r>
+        <w:rPr>
+          <w:rFonts w:ascii="Copperplate Gothic Light" w:hAnsi="Copperplate Gothic Light" w:cs="Copperplate Gothic Light"/>
+          <w:b/>
+          <w:bCs/>
+          <w:color w:val="000000"/>
+        </w:rPr>
+        <w:t>Qué</w:t>
       </w:r>
       <w:r>
         <w:rPr>
@@ -33439,6 +33795,22 @@
           <w:color w:val="000000"/>
         </w:rPr>
         <w:t>computadora?</w:t>
+      </w:r>
+      <w:r>
+        <w:rPr>
+          <w:rFonts w:ascii="Copperplate Gothic Light" w:hAnsi="Copperplate Gothic Light" w:cs="Copperplate Gothic Light"/>
+          <w:b/>
+          <w:bCs/>
+          <w:color w:val="000000"/>
+        </w:rPr>
+        <w:t xml:space="preserve"> </w:t>
+      </w:r>
+      <w:r>
+        <w:rPr>
+          <w:rFonts w:eastAsia="Times New Roman"/>
+          <w:color w:val="FF0000"/>
+        </w:rPr>
+        <w:t>OK</w:t>
       </w:r>
     </w:p>
     <w:p>
@@ -34277,14 +34649,25 @@
           <w:szCs w:val="21"/>
         </w:rPr>
       </w:pPr>
-      <w:r>
-        <w:rPr>
-          <w:rFonts w:ascii="Copperplate Gothic Light" w:hAnsi="Copperplate Gothic Light" w:cs="Copperplate Gothic Light"/>
-          <w:b/>
-          <w:bCs/>
-          <w:color w:val="000000"/>
-        </w:rPr>
-        <w:t>7)¿Qué</w:t>
+      <w:proofErr w:type="gramStart"/>
+      <w:r>
+        <w:rPr>
+          <w:rFonts w:ascii="Copperplate Gothic Light" w:hAnsi="Copperplate Gothic Light" w:cs="Copperplate Gothic Light"/>
+          <w:b/>
+          <w:bCs/>
+          <w:color w:val="000000"/>
+        </w:rPr>
+        <w:t>7)¿</w:t>
+      </w:r>
+      <w:proofErr w:type="gramEnd"/>
+      <w:r>
+        <w:rPr>
+          <w:rFonts w:ascii="Copperplate Gothic Light" w:hAnsi="Copperplate Gothic Light" w:cs="Copperplate Gothic Light"/>
+          <w:b/>
+          <w:bCs/>
+          <w:color w:val="000000"/>
+        </w:rPr>
+        <w:t>Qué</w:t>
       </w:r>
       <w:r>
         <w:rPr>
@@ -34383,6 +34766,13 @@
           <w:szCs w:val="21"/>
         </w:rPr>
         <w:t xml:space="preserve"> </w:t>
+      </w:r>
+      <w:r>
+        <w:rPr>
+          <w:rFonts w:eastAsia="Times New Roman"/>
+          <w:color w:val="FF0000"/>
+        </w:rPr>
+        <w:t>OK</w:t>
       </w:r>
     </w:p>
     <w:p>
@@ -34436,7 +34826,25 @@
           <w:bCs/>
           <w:color w:val="000000"/>
         </w:rPr>
-        <w:t xml:space="preserve">Este  tipo de red se nombra con siglas según su área de cobertura: una red de área personal  o PAN (Personal Área Network) es usada para la comunicación entre dispositivos cerca de una persona; una LAN (Local Área Network), corresponde a una red de área local que cubre una zona pequeña con varios usuarios, como un edificio u oficina. Para un campus o base militar, se utiliza el término CAN (Campus Área Network). Cuando una red de alta velocidad cubre un área geográfica extensa,  hablamos de MAN (Metropolitan Área Network)  o WAN (Wide Área Network). En el caso de una red de área local o LAN, donde la distribución de los datos se realiza de forma virtual  y no por la simple direccionalidad del cableado, hablamos de una VLAN (Virtual LAN). También </w:t>
+        <w:t>Este  tipo de red se nombra con siglas según su área de cobertura: una red de área personal  o PAN (Personal Área Network) es usada para la comunicación entre dispositivos cerca de una persona; una LAN (Local Área Network), corresponde a una red de área local que cubre una zona pequeña con varios usuarios, como un edificio u oficina. Para un campus o base militar, se utiliza el término CAN (Campus Área Network). Cuando una red de alta velocidad cubre un área geográfica extensa,  hablamos de MAN (</w:t>
+      </w:r>
+      <w:proofErr w:type="spellStart"/>
+      <w:r>
+        <w:rPr>
+          <w:rFonts w:ascii="Copperplate Gothic Light" w:hAnsi="Copperplate Gothic Light" w:cs="Copperplate Gothic Light"/>
+          <w:bCs/>
+          <w:color w:val="000000"/>
+        </w:rPr>
+        <w:t>Metropolitan</w:t>
+      </w:r>
+      <w:proofErr w:type="spellEnd"/>
+      <w:r>
+        <w:rPr>
+          <w:rFonts w:ascii="Copperplate Gothic Light" w:hAnsi="Copperplate Gothic Light" w:cs="Copperplate Gothic Light"/>
+          <w:bCs/>
+          <w:color w:val="000000"/>
+        </w:rPr>
+        <w:t xml:space="preserve"> Área Network)  o WAN (Wide Área Network). En el caso de una red de área local o LAN, donde la distribución de los datos se realiza de forma virtual  y no por la simple direccionalidad del cableado, hablamos de una VLAN (Virtual LAN). También </w:t>
       </w:r>
       <w:r>
         <w:rPr>
@@ -34603,7 +35011,25 @@
           <w:bCs/>
           <w:color w:val="000000"/>
         </w:rPr>
-        <w:t>En la imagen de WLAN (Wireless LAN) podemos ver el medio “guiado” representado por la línea negra de cableado, y el medio “no guiado”, correspondiente al acceso inalámbrico marcado en los círculos punteados.</w:t>
+        <w:t>En la imagen de WLAN (</w:t>
+      </w:r>
+      <w:proofErr w:type="spellStart"/>
+      <w:r>
+        <w:rPr>
+          <w:rFonts w:ascii="Copperplate Gothic Light" w:hAnsi="Copperplate Gothic Light" w:cs="Copperplate Gothic Light"/>
+          <w:bCs/>
+          <w:color w:val="000000"/>
+        </w:rPr>
+        <w:t>Wireless</w:t>
+      </w:r>
+      <w:proofErr w:type="spellEnd"/>
+      <w:r>
+        <w:rPr>
+          <w:rFonts w:ascii="Copperplate Gothic Light" w:hAnsi="Copperplate Gothic Light" w:cs="Copperplate Gothic Light"/>
+          <w:bCs/>
+          <w:color w:val="000000"/>
+        </w:rPr>
+        <w:t xml:space="preserve"> LAN) podemos ver el medio “guiado” representado por la línea negra de cableado, y el medio “no guiado”, correspondiente al acceso inalámbrico marcado en los círculos punteados.</w:t>
       </w:r>
     </w:p>
     <w:p>
@@ -34807,7 +35233,25 @@
           <w:bCs/>
           <w:color w:val="000000"/>
         </w:rPr>
-        <w:t>Cuando un cliente o usuario solicita la información a un servidor que le da respuesta es una Relación Cliente/Servidor, en cambio cuando en dicha conexión una serie de nodos operan como iguales entre sí, sin cliente ni servidores, hablamos de Conexiones Peer to Peer o P2P.</w:t>
+        <w:t xml:space="preserve">Cuando un cliente o usuario solicita la información a un servidor que le da respuesta es una Relación Cliente/Servidor, en cambio cuando en dicha conexión una serie de nodos operan como iguales entre sí, sin cliente ni servidores, hablamos de Conexiones Peer </w:t>
+      </w:r>
+      <w:proofErr w:type="spellStart"/>
+      <w:r>
+        <w:rPr>
+          <w:rFonts w:ascii="Copperplate Gothic Light" w:hAnsi="Copperplate Gothic Light" w:cs="Copperplate Gothic Light"/>
+          <w:bCs/>
+          <w:color w:val="000000"/>
+        </w:rPr>
+        <w:t>to</w:t>
+      </w:r>
+      <w:proofErr w:type="spellEnd"/>
+      <w:r>
+        <w:rPr>
+          <w:rFonts w:ascii="Copperplate Gothic Light" w:hAnsi="Copperplate Gothic Light" w:cs="Copperplate Gothic Light"/>
+          <w:bCs/>
+          <w:color w:val="000000"/>
+        </w:rPr>
+        <w:t xml:space="preserve"> Peer o P2P.</w:t>
       </w:r>
     </w:p>
     <w:p>
@@ -35067,7 +35511,61 @@
           <w:bCs/>
           <w:color w:val="000000"/>
         </w:rPr>
-        <w:t>En la direccionalidad de los datos, cuando un equipo actúa como emisor en forma unidireccional se llama Simplex, si la información es bidireccional  pero solo un equipo transmite a la vez, es una red Half-Duplex  o Semi-Duplex, y si ambos equipos envían y reciben información  simultáneamente hablamos de una red Full Duplex.</w:t>
+        <w:t xml:space="preserve">En la direccionalidad de los datos, cuando un equipo actúa como emisor en forma unidireccional se llama Simplex, si la información es bidireccional  pero solo un equipo transmite a la vez, es una red </w:t>
+      </w:r>
+      <w:proofErr w:type="spellStart"/>
+      <w:r>
+        <w:rPr>
+          <w:rFonts w:ascii="Copperplate Gothic Light" w:hAnsi="Copperplate Gothic Light" w:cs="Copperplate Gothic Light"/>
+          <w:bCs/>
+          <w:color w:val="000000"/>
+        </w:rPr>
+        <w:t>Half-Duplex</w:t>
+      </w:r>
+      <w:proofErr w:type="spellEnd"/>
+      <w:r>
+        <w:rPr>
+          <w:rFonts w:ascii="Copperplate Gothic Light" w:hAnsi="Copperplate Gothic Light" w:cs="Copperplate Gothic Light"/>
+          <w:bCs/>
+          <w:color w:val="000000"/>
+        </w:rPr>
+        <w:t xml:space="preserve">  o </w:t>
+      </w:r>
+      <w:proofErr w:type="spellStart"/>
+      <w:r>
+        <w:rPr>
+          <w:rFonts w:ascii="Copperplate Gothic Light" w:hAnsi="Copperplate Gothic Light" w:cs="Copperplate Gothic Light"/>
+          <w:bCs/>
+          <w:color w:val="000000"/>
+        </w:rPr>
+        <w:t>Semi-Duplex</w:t>
+      </w:r>
+      <w:proofErr w:type="spellEnd"/>
+      <w:r>
+        <w:rPr>
+          <w:rFonts w:ascii="Copperplate Gothic Light" w:hAnsi="Copperplate Gothic Light" w:cs="Copperplate Gothic Light"/>
+          <w:bCs/>
+          <w:color w:val="000000"/>
+        </w:rPr>
+        <w:t xml:space="preserve">, y si ambos equipos envían y reciben información  simultáneamente hablamos de una red Full </w:t>
+      </w:r>
+      <w:proofErr w:type="spellStart"/>
+      <w:r>
+        <w:rPr>
+          <w:rFonts w:ascii="Copperplate Gothic Light" w:hAnsi="Copperplate Gothic Light" w:cs="Copperplate Gothic Light"/>
+          <w:bCs/>
+          <w:color w:val="000000"/>
+        </w:rPr>
+        <w:t>Duplex</w:t>
+      </w:r>
+      <w:proofErr w:type="spellEnd"/>
+      <w:r>
+        <w:rPr>
+          <w:rFonts w:ascii="Copperplate Gothic Light" w:hAnsi="Copperplate Gothic Light" w:cs="Copperplate Gothic Light"/>
+          <w:bCs/>
+          <w:color w:val="000000"/>
+        </w:rPr>
+        <w:t>.</w:t>
       </w:r>
     </w:p>
     <w:p>
@@ -35378,15 +35876,18 @@
           <w:color w:val="000000"/>
         </w:rPr>
       </w:pPr>
-      <w:r>
-        <w:rPr>
-          <w:rFonts w:ascii="Copperplate Gothic Light" w:hAnsi="Copperplate Gothic Light" w:cs="Copperplate Gothic Light"/>
-          <w:b/>
-          <w:bCs/>
-          <w:color w:val="000000"/>
-        </w:rPr>
+      <w:proofErr w:type="gramStart"/>
+      <w:r>
+        <w:rPr>
+          <w:rFonts w:ascii="Copperplate Gothic Light" w:hAnsi="Copperplate Gothic Light" w:cs="Copperplate Gothic Light"/>
+          <w:b/>
+          <w:bCs/>
+          <w:color w:val="000000"/>
+        </w:rPr>
+        <w:lastRenderedPageBreak/>
         <w:t>8)Definiciones</w:t>
       </w:r>
+      <w:proofErr w:type="gramEnd"/>
       <w:r>
         <w:rPr>
           <w:rFonts w:ascii="Copperplate Gothic Light" w:eastAsia="Copperplate Gothic Light" w:hAnsi="Copperplate Gothic Light" w:cs="Copperplate Gothic Light"/>
@@ -35476,6 +35977,22 @@
           <w:color w:val="000000"/>
         </w:rPr>
         <w:t>aplicaciones</w:t>
+      </w:r>
+      <w:r>
+        <w:rPr>
+          <w:rFonts w:ascii="Copperplate Gothic Light" w:hAnsi="Copperplate Gothic Light" w:cs="Copperplate Gothic Light"/>
+          <w:b/>
+          <w:bCs/>
+          <w:color w:val="000000"/>
+        </w:rPr>
+        <w:t xml:space="preserve"> </w:t>
+      </w:r>
+      <w:r>
+        <w:rPr>
+          <w:rFonts w:eastAsia="Times New Roman"/>
+          <w:color w:val="FF0000"/>
+        </w:rPr>
+        <w:t>OK</w:t>
       </w:r>
     </w:p>
     <w:p>
@@ -39668,6 +40185,14 @@
           <w:color w:val="000000"/>
         </w:rPr>
       </w:pPr>
+      <w:r>
+        <w:rPr>
+          <w:b/>
+          <w:bCs/>
+          <w:color w:val="000000"/>
+        </w:rPr>
+        <w:t xml:space="preserve"> </w:t>
+      </w:r>
     </w:p>
     <w:p>
       <w:pPr>
@@ -39682,17 +40207,31 @@
           <w:lang w:eastAsia="es-ES"/>
         </w:rPr>
       </w:pPr>
-      <w:r>
-        <w:rPr>
-          <w:rFonts w:ascii="Copperplate Gothic Light" w:hAnsi="Copperplate Gothic Light" w:cs="Copperplate Gothic Light"/>
-          <w:b/>
-          <w:bCs/>
-          <w:color w:val="000000"/>
-          <w:sz w:val="24"/>
-          <w:szCs w:val="24"/>
-          <w:lang w:eastAsia="es-ES"/>
-        </w:rPr>
-        <w:t>9)¿Qué</w:t>
+      <w:proofErr w:type="gramStart"/>
+      <w:r>
+        <w:rPr>
+          <w:rFonts w:ascii="Copperplate Gothic Light" w:hAnsi="Copperplate Gothic Light" w:cs="Copperplate Gothic Light"/>
+          <w:b/>
+          <w:bCs/>
+          <w:color w:val="000000"/>
+          <w:sz w:val="24"/>
+          <w:szCs w:val="24"/>
+          <w:lang w:eastAsia="es-ES"/>
+        </w:rPr>
+        <w:t>9)¿</w:t>
+      </w:r>
+      <w:proofErr w:type="gramEnd"/>
+      <w:r>
+        <w:rPr>
+          <w:rFonts w:ascii="Copperplate Gothic Light" w:hAnsi="Copperplate Gothic Light" w:cs="Copperplate Gothic Light"/>
+          <w:b/>
+          <w:bCs/>
+          <w:color w:val="000000"/>
+          <w:sz w:val="24"/>
+          <w:szCs w:val="24"/>
+          <w:lang w:eastAsia="es-ES"/>
+        </w:rPr>
+        <w:t>Qué</w:t>
       </w:r>
       <w:r>
         <w:rPr>
@@ -39813,6 +40352,28 @@
           <w:lang w:eastAsia="es-ES"/>
         </w:rPr>
         <w:t>direcciones?</w:t>
+      </w:r>
+      <w:r>
+        <w:rPr>
+          <w:rFonts w:ascii="Copperplate Gothic Light" w:hAnsi="Copperplate Gothic Light" w:cs="Copperplate Gothic Light"/>
+          <w:b/>
+          <w:bCs/>
+          <w:color w:val="000000"/>
+          <w:sz w:val="24"/>
+          <w:szCs w:val="24"/>
+          <w:lang w:eastAsia="es-ES"/>
+        </w:rPr>
+        <w:t xml:space="preserve"> </w:t>
+      </w:r>
+      <w:r>
+        <w:rPr>
+          <w:rFonts w:ascii="Times New Roman" w:eastAsia="Times New Roman" w:hAnsi="Times New Roman"/>
+          <w:color w:val="FF0000"/>
+          <w:sz w:val="24"/>
+          <w:szCs w:val="24"/>
+          <w:lang w:eastAsia="es-ES"/>
+        </w:rPr>
+        <w:t>OK</w:t>
       </w:r>
     </w:p>
     <w:p>
@@ -39827,16 +40388,29 @@
           <w:lang w:eastAsia="es-ES"/>
         </w:rPr>
       </w:pPr>
-      <w:r>
-        <w:rPr>
-          <w:rFonts w:ascii="Copperplate Gothic Light" w:hAnsi="Copperplate Gothic Light" w:cs="Copperplate Gothic Light"/>
-          <w:bCs/>
-          <w:color w:val="000000"/>
-          <w:sz w:val="24"/>
-          <w:szCs w:val="24"/>
-          <w:lang w:eastAsia="es-ES"/>
-        </w:rPr>
-        <w:t xml:space="preserve">un </w:t>
+      <w:proofErr w:type="gramStart"/>
+      <w:r>
+        <w:rPr>
+          <w:rFonts w:ascii="Copperplate Gothic Light" w:hAnsi="Copperplate Gothic Light" w:cs="Copperplate Gothic Light"/>
+          <w:bCs/>
+          <w:color w:val="000000"/>
+          <w:sz w:val="24"/>
+          <w:szCs w:val="24"/>
+          <w:lang w:eastAsia="es-ES"/>
+        </w:rPr>
+        <w:t>un</w:t>
+      </w:r>
+      <w:proofErr w:type="gramEnd"/>
+      <w:r>
+        <w:rPr>
+          <w:rFonts w:ascii="Copperplate Gothic Light" w:hAnsi="Copperplate Gothic Light" w:cs="Copperplate Gothic Light"/>
+          <w:bCs/>
+          <w:color w:val="000000"/>
+          <w:sz w:val="24"/>
+          <w:szCs w:val="24"/>
+          <w:lang w:eastAsia="es-ES"/>
+        </w:rPr>
+        <w:t xml:space="preserve"> </w:t>
       </w:r>
       <w:r>
         <w:rPr>
@@ -39907,7 +40481,79 @@
           <w:szCs w:val="24"/>
           <w:lang w:eastAsia="es-ES"/>
         </w:rPr>
-        <w:t xml:space="preserve"> Dos direcciones podrían ser númericamente iguales, pero referiéndose a diferentes ubicaciones, si es que pertenencen a diferentes espacios de direcciones.</w:t>
+        <w:t xml:space="preserve"> Dos direcciones podrían ser </w:t>
+      </w:r>
+      <w:proofErr w:type="spellStart"/>
+      <w:r>
+        <w:rPr>
+          <w:rFonts w:ascii="Copperplate Gothic Light" w:hAnsi="Copperplate Gothic Light" w:cs="Copperplate Gothic Light"/>
+          <w:bCs/>
+          <w:color w:val="000000"/>
+          <w:sz w:val="24"/>
+          <w:szCs w:val="24"/>
+          <w:lang w:eastAsia="es-ES"/>
+        </w:rPr>
+        <w:t>númericamente</w:t>
+      </w:r>
+      <w:proofErr w:type="spellEnd"/>
+      <w:r>
+        <w:rPr>
+          <w:rFonts w:ascii="Copperplate Gothic Light" w:hAnsi="Copperplate Gothic Light" w:cs="Copperplate Gothic Light"/>
+          <w:bCs/>
+          <w:color w:val="000000"/>
+          <w:sz w:val="24"/>
+          <w:szCs w:val="24"/>
+          <w:lang w:eastAsia="es-ES"/>
+        </w:rPr>
+        <w:t xml:space="preserve"> iguales, pero </w:t>
+      </w:r>
+      <w:proofErr w:type="spellStart"/>
+      <w:r>
+        <w:rPr>
+          <w:rFonts w:ascii="Copperplate Gothic Light" w:hAnsi="Copperplate Gothic Light" w:cs="Copperplate Gothic Light"/>
+          <w:bCs/>
+          <w:color w:val="000000"/>
+          <w:sz w:val="24"/>
+          <w:szCs w:val="24"/>
+          <w:lang w:eastAsia="es-ES"/>
+        </w:rPr>
+        <w:t>referiéndose</w:t>
+      </w:r>
+      <w:proofErr w:type="spellEnd"/>
+      <w:r>
+        <w:rPr>
+          <w:rFonts w:ascii="Copperplate Gothic Light" w:hAnsi="Copperplate Gothic Light" w:cs="Copperplate Gothic Light"/>
+          <w:bCs/>
+          <w:color w:val="000000"/>
+          <w:sz w:val="24"/>
+          <w:szCs w:val="24"/>
+          <w:lang w:eastAsia="es-ES"/>
+        </w:rPr>
+        <w:t xml:space="preserve"> a diferentes ubicaciones, si es que </w:t>
+      </w:r>
+      <w:proofErr w:type="spellStart"/>
+      <w:r>
+        <w:rPr>
+          <w:rFonts w:ascii="Copperplate Gothic Light" w:hAnsi="Copperplate Gothic Light" w:cs="Copperplate Gothic Light"/>
+          <w:bCs/>
+          <w:color w:val="000000"/>
+          <w:sz w:val="24"/>
+          <w:szCs w:val="24"/>
+          <w:lang w:eastAsia="es-ES"/>
+        </w:rPr>
+        <w:t>pertenencen</w:t>
+      </w:r>
+      <w:proofErr w:type="spellEnd"/>
+      <w:r>
+        <w:rPr>
+          <w:rFonts w:ascii="Copperplate Gothic Light" w:hAnsi="Copperplate Gothic Light" w:cs="Copperplate Gothic Light"/>
+          <w:bCs/>
+          <w:color w:val="000000"/>
+          <w:sz w:val="24"/>
+          <w:szCs w:val="24"/>
+          <w:lang w:eastAsia="es-ES"/>
+        </w:rPr>
+        <w:t xml:space="preserve"> a diferentes espacios de direcciones.</w:t>
       </w:r>
     </w:p>
     <w:sectPr>
@@ -40824,11 +41470,11 @@
     <w:qFormat/>
     <w:pPr>
       <w:keepNext/>
-      <w:numPr>
-        <w:ilvl w:val="1"/>
-        <w:numId w:val="1"/>
-      </w:numPr>
+      <w:tabs>
+        <w:tab w:val="num" w:pos="0"/>
+      </w:tabs>
       <w:spacing w:before="240" w:after="60"/>
+      <w:ind w:left="576" w:hanging="576"/>
       <w:outlineLvl w:val="1"/>
     </w:pPr>
     <w:rPr>
@@ -40848,11 +41494,11 @@
     <w:qFormat/>
     <w:pPr>
       <w:keepNext/>
-      <w:numPr>
-        <w:ilvl w:val="2"/>
-        <w:numId w:val="1"/>
-      </w:numPr>
+      <w:tabs>
+        <w:tab w:val="num" w:pos="0"/>
+      </w:tabs>
       <w:spacing w:before="240" w:after="60"/>
+      <w:ind w:left="720" w:hanging="720"/>
       <w:outlineLvl w:val="2"/>
     </w:pPr>
     <w:rPr>
@@ -40865,6 +41511,9 @@
   </w:style>
   <w:style w:type="character" w:default="1" w:styleId="Fuentedeprrafopredeter">
     <w:name w:val="Default Paragraph Font"/>
+    <w:uiPriority w:val="1"/>
+    <w:semiHidden/>
+    <w:unhideWhenUsed/>
   </w:style>
   <w:style w:type="table" w:default="1" w:styleId="Tablanormal">
     <w:name w:val="Normal Table"/>
@@ -40971,12 +41620,12 @@
   <w:style w:type="character" w:customStyle="1" w:styleId="Absatz-Standardschriftart">
     <w:name w:val="Absatz-Standardschriftart"/>
   </w:style>
-  <w:style w:type="character" w:customStyle="1" w:styleId="DefaultParagraphFont">
-    <w:name w:val="Default Paragraph Font"/>
+  <w:style w:type="character" w:customStyle="1" w:styleId="Fuentedeprrafopredeter1">
+    <w:name w:val="Fuente de párrafo predeter.1"/>
   </w:style>
   <w:style w:type="character" w:customStyle="1" w:styleId="Ttulo1Car">
     <w:name w:val="Título 1 Car"/>
-    <w:basedOn w:val="DefaultParagraphFont"/>
+    <w:basedOn w:val="Fuentedeprrafopredeter1"/>
     <w:rPr>
       <w:rFonts w:ascii="Cambria" w:hAnsi="Cambria" w:cs="font332"/>
       <w:b/>
@@ -40989,7 +41638,7 @@
   </w:style>
   <w:style w:type="character" w:customStyle="1" w:styleId="Ttulo2Car">
     <w:name w:val="Título 2 Car"/>
-    <w:basedOn w:val="DefaultParagraphFont"/>
+    <w:basedOn w:val="Fuentedeprrafopredeter1"/>
     <w:rPr>
       <w:rFonts w:ascii="Cambria" w:hAnsi="Cambria" w:cs="font332"/>
       <w:b/>
@@ -41003,7 +41652,7 @@
   </w:style>
   <w:style w:type="character" w:customStyle="1" w:styleId="Ttulo3Car">
     <w:name w:val="Título 3 Car"/>
-    <w:basedOn w:val="DefaultParagraphFont"/>
+    <w:basedOn w:val="Fuentedeprrafopredeter1"/>
     <w:rPr>
       <w:rFonts w:ascii="Cambria" w:hAnsi="Cambria" w:cs="font332"/>
       <w:b/>
@@ -41015,21 +41664,21 @@
   </w:style>
   <w:style w:type="character" w:customStyle="1" w:styleId="apple-converted-space">
     <w:name w:val="apple-converted-space"/>
-    <w:basedOn w:val="DefaultParagraphFont"/>
+    <w:basedOn w:val="Fuentedeprrafopredeter1"/>
     <w:rPr>
       <w:rFonts w:cs="Times New Roman"/>
     </w:rPr>
   </w:style>
   <w:style w:type="character" w:customStyle="1" w:styleId="ilad">
     <w:name w:val="il_ad"/>
-    <w:basedOn w:val="DefaultParagraphFont"/>
+    <w:basedOn w:val="Fuentedeprrafopredeter1"/>
     <w:rPr>
       <w:rFonts w:cs="Times New Roman"/>
     </w:rPr>
   </w:style>
   <w:style w:type="character" w:styleId="Textoennegrita">
     <w:name w:val="Strong"/>
-    <w:basedOn w:val="DefaultParagraphFont"/>
+    <w:basedOn w:val="Fuentedeprrafopredeter1"/>
     <w:qFormat/>
     <w:rPr>
       <w:rFonts w:cs="Times New Roman"/>
@@ -41039,17 +41688,16 @@
   </w:style>
   <w:style w:type="character" w:styleId="Hipervnculo">
     <w:name w:val="Hyperlink"/>
-    <w:basedOn w:val="DefaultParagraphFont"/>
+    <w:basedOn w:val="Fuentedeprrafopredeter1"/>
     <w:rPr>
       <w:rFonts w:cs="Times New Roman"/>
       <w:color w:val="0000FF"/>
       <w:u w:val="single"/>
-      <w:lang/>
     </w:rPr>
   </w:style>
   <w:style w:type="character" w:styleId="nfasis">
     <w:name w:val="Emphasis"/>
-    <w:basedOn w:val="DefaultParagraphFont"/>
+    <w:basedOn w:val="Fuentedeprrafopredeter1"/>
     <w:qFormat/>
     <w:rPr>
       <w:rFonts w:cs="Times New Roman"/>
@@ -41059,14 +41707,14 @@
   </w:style>
   <w:style w:type="character" w:customStyle="1" w:styleId="ui">
     <w:name w:val="ui"/>
-    <w:basedOn w:val="DefaultParagraphFont"/>
+    <w:basedOn w:val="Fuentedeprrafopredeter1"/>
     <w:rPr>
       <w:rFonts w:cs="Times New Roman"/>
     </w:rPr>
   </w:style>
-  <w:style w:type="character" w:customStyle="1" w:styleId="FollowedHyperlink">
-    <w:name w:val="FollowedHyperlink"/>
-    <w:basedOn w:val="DefaultParagraphFont"/>
+  <w:style w:type="character" w:customStyle="1" w:styleId="Hipervnculovisitado1">
+    <w:name w:val="Hipervínculo visitado1"/>
+    <w:basedOn w:val="Fuentedeprrafopredeter1"/>
     <w:rPr>
       <w:rFonts w:cs="Times New Roman"/>
       <w:color w:val="0000FF"/>
@@ -41218,6 +41866,38 @@
       <w:sz w:val="24"/>
       <w:szCs w:val="24"/>
       <w:lang w:val="es-ES" w:eastAsia="zh-CN" w:bidi="hi-IN"/>
+    </w:rPr>
+  </w:style>
+  <w:style w:type="paragraph" w:styleId="Textodeglobo">
+    <w:name w:val="Balloon Text"/>
+    <w:basedOn w:val="Normal"/>
+    <w:link w:val="TextodegloboCar"/>
+    <w:uiPriority w:val="99"/>
+    <w:semiHidden/>
+    <w:unhideWhenUsed/>
+    <w:rsid w:val="003F6E0E"/>
+    <w:pPr>
+      <w:spacing w:after="0" w:line="240" w:lineRule="auto"/>
+    </w:pPr>
+    <w:rPr>
+      <w:rFonts w:ascii="Tahoma" w:hAnsi="Tahoma" w:cs="Tahoma"/>
+      <w:sz w:val="16"/>
+      <w:szCs w:val="16"/>
+    </w:rPr>
+  </w:style>
+  <w:style w:type="character" w:customStyle="1" w:styleId="TextodegloboCar">
+    <w:name w:val="Texto de globo Car"/>
+    <w:basedOn w:val="Fuentedeprrafopredeter"/>
+    <w:link w:val="Textodeglobo"/>
+    <w:uiPriority w:val="99"/>
+    <w:semiHidden/>
+    <w:rsid w:val="003F6E0E"/>
+    <w:rPr>
+      <w:rFonts w:ascii="Tahoma" w:eastAsia="Calibri" w:hAnsi="Tahoma" w:cs="Tahoma"/>
+      <w:kern w:val="1"/>
+      <w:sz w:val="16"/>
+      <w:szCs w:val="16"/>
+      <w:lang w:val="es-ES" w:eastAsia="en-US"/>
     </w:rPr>
   </w:style>
 </w:styles>
@@ -41413,11 +42093,11 @@
     <w:qFormat/>
     <w:pPr>
       <w:keepNext/>
-      <w:numPr>
-        <w:ilvl w:val="1"/>
-        <w:numId w:val="1"/>
-      </w:numPr>
+      <w:tabs>
+        <w:tab w:val="num" w:pos="0"/>
+      </w:tabs>
       <w:spacing w:before="240" w:after="60"/>
+      <w:ind w:left="576" w:hanging="576"/>
       <w:outlineLvl w:val="1"/>
     </w:pPr>
     <w:rPr>
@@ -41437,11 +42117,11 @@
     <w:qFormat/>
     <w:pPr>
       <w:keepNext/>
-      <w:numPr>
-        <w:ilvl w:val="2"/>
-        <w:numId w:val="1"/>
-      </w:numPr>
+      <w:tabs>
+        <w:tab w:val="num" w:pos="0"/>
+      </w:tabs>
       <w:spacing w:before="240" w:after="60"/>
+      <w:ind w:left="720" w:hanging="720"/>
       <w:outlineLvl w:val="2"/>
     </w:pPr>
     <w:rPr>
@@ -41454,6 +42134,9 @@
   </w:style>
   <w:style w:type="character" w:default="1" w:styleId="Fuentedeprrafopredeter">
     <w:name w:val="Default Paragraph Font"/>
+    <w:uiPriority w:val="1"/>
+    <w:semiHidden/>
+    <w:unhideWhenUsed/>
   </w:style>
   <w:style w:type="table" w:default="1" w:styleId="Tablanormal">
     <w:name w:val="Normal Table"/>
@@ -41560,12 +42243,12 @@
   <w:style w:type="character" w:customStyle="1" w:styleId="Absatz-Standardschriftart">
     <w:name w:val="Absatz-Standardschriftart"/>
   </w:style>
-  <w:style w:type="character" w:customStyle="1" w:styleId="DefaultParagraphFont">
-    <w:name w:val="Default Paragraph Font"/>
+  <w:style w:type="character" w:customStyle="1" w:styleId="Fuentedeprrafopredeter1">
+    <w:name w:val="Fuente de párrafo predeter.1"/>
   </w:style>
   <w:style w:type="character" w:customStyle="1" w:styleId="Ttulo1Car">
     <w:name w:val="Título 1 Car"/>
-    <w:basedOn w:val="DefaultParagraphFont"/>
+    <w:basedOn w:val="Fuentedeprrafopredeter1"/>
     <w:rPr>
       <w:rFonts w:ascii="Cambria" w:hAnsi="Cambria" w:cs="font332"/>
       <w:b/>
@@ -41578,7 +42261,7 @@
   </w:style>
   <w:style w:type="character" w:customStyle="1" w:styleId="Ttulo2Car">
     <w:name w:val="Título 2 Car"/>
-    <w:basedOn w:val="DefaultParagraphFont"/>
+    <w:basedOn w:val="Fuentedeprrafopredeter1"/>
     <w:rPr>
       <w:rFonts w:ascii="Cambria" w:hAnsi="Cambria" w:cs="font332"/>
       <w:b/>
@@ -41592,7 +42275,7 @@
   </w:style>
   <w:style w:type="character" w:customStyle="1" w:styleId="Ttulo3Car">
     <w:name w:val="Título 3 Car"/>
-    <w:basedOn w:val="DefaultParagraphFont"/>
+    <w:basedOn w:val="Fuentedeprrafopredeter1"/>
     <w:rPr>
       <w:rFonts w:ascii="Cambria" w:hAnsi="Cambria" w:cs="font332"/>
       <w:b/>
@@ -41604,21 +42287,21 @@
   </w:style>
   <w:style w:type="character" w:customStyle="1" w:styleId="apple-converted-space">
     <w:name w:val="apple-converted-space"/>
-    <w:basedOn w:val="DefaultParagraphFont"/>
+    <w:basedOn w:val="Fuentedeprrafopredeter1"/>
     <w:rPr>
       <w:rFonts w:cs="Times New Roman"/>
     </w:rPr>
   </w:style>
   <w:style w:type="character" w:customStyle="1" w:styleId="ilad">
     <w:name w:val="il_ad"/>
-    <w:basedOn w:val="DefaultParagraphFont"/>
+    <w:basedOn w:val="Fuentedeprrafopredeter1"/>
     <w:rPr>
       <w:rFonts w:cs="Times New Roman"/>
     </w:rPr>
   </w:style>
   <w:style w:type="character" w:styleId="Textoennegrita">
     <w:name w:val="Strong"/>
-    <w:basedOn w:val="DefaultParagraphFont"/>
+    <w:basedOn w:val="Fuentedeprrafopredeter1"/>
     <w:qFormat/>
     <w:rPr>
       <w:rFonts w:cs="Times New Roman"/>
@@ -41628,17 +42311,16 @@
   </w:style>
   <w:style w:type="character" w:styleId="Hipervnculo">
     <w:name w:val="Hyperlink"/>
-    <w:basedOn w:val="DefaultParagraphFont"/>
+    <w:basedOn w:val="Fuentedeprrafopredeter1"/>
     <w:rPr>
       <w:rFonts w:cs="Times New Roman"/>
       <w:color w:val="0000FF"/>
       <w:u w:val="single"/>
-      <w:lang/>
     </w:rPr>
   </w:style>
   <w:style w:type="character" w:styleId="nfasis">
     <w:name w:val="Emphasis"/>
-    <w:basedOn w:val="DefaultParagraphFont"/>
+    <w:basedOn w:val="Fuentedeprrafopredeter1"/>
     <w:qFormat/>
     <w:rPr>
       <w:rFonts w:cs="Times New Roman"/>
@@ -41648,14 +42330,14 @@
   </w:style>
   <w:style w:type="character" w:customStyle="1" w:styleId="ui">
     <w:name w:val="ui"/>
-    <w:basedOn w:val="DefaultParagraphFont"/>
+    <w:basedOn w:val="Fuentedeprrafopredeter1"/>
     <w:rPr>
       <w:rFonts w:cs="Times New Roman"/>
     </w:rPr>
   </w:style>
-  <w:style w:type="character" w:customStyle="1" w:styleId="FollowedHyperlink">
-    <w:name w:val="FollowedHyperlink"/>
-    <w:basedOn w:val="DefaultParagraphFont"/>
+  <w:style w:type="character" w:customStyle="1" w:styleId="Hipervnculovisitado1">
+    <w:name w:val="Hipervínculo visitado1"/>
+    <w:basedOn w:val="Fuentedeprrafopredeter1"/>
     <w:rPr>
       <w:rFonts w:cs="Times New Roman"/>
       <w:color w:val="0000FF"/>
@@ -41807,6 +42489,38 @@
       <w:sz w:val="24"/>
       <w:szCs w:val="24"/>
       <w:lang w:val="es-ES" w:eastAsia="zh-CN" w:bidi="hi-IN"/>
+    </w:rPr>
+  </w:style>
+  <w:style w:type="paragraph" w:styleId="Textodeglobo">
+    <w:name w:val="Balloon Text"/>
+    <w:basedOn w:val="Normal"/>
+    <w:link w:val="TextodegloboCar"/>
+    <w:uiPriority w:val="99"/>
+    <w:semiHidden/>
+    <w:unhideWhenUsed/>
+    <w:rsid w:val="003F6E0E"/>
+    <w:pPr>
+      <w:spacing w:after="0" w:line="240" w:lineRule="auto"/>
+    </w:pPr>
+    <w:rPr>
+      <w:rFonts w:ascii="Tahoma" w:hAnsi="Tahoma" w:cs="Tahoma"/>
+      <w:sz w:val="16"/>
+      <w:szCs w:val="16"/>
+    </w:rPr>
+  </w:style>
+  <w:style w:type="character" w:customStyle="1" w:styleId="TextodegloboCar">
+    <w:name w:val="Texto de globo Car"/>
+    <w:basedOn w:val="Fuentedeprrafopredeter"/>
+    <w:link w:val="Textodeglobo"/>
+    <w:uiPriority w:val="99"/>
+    <w:semiHidden/>
+    <w:rsid w:val="003F6E0E"/>
+    <w:rPr>
+      <w:rFonts w:ascii="Tahoma" w:eastAsia="Calibri" w:hAnsi="Tahoma" w:cs="Tahoma"/>
+      <w:kern w:val="1"/>
+      <w:sz w:val="16"/>
+      <w:szCs w:val="16"/>
+      <w:lang w:val="es-ES" w:eastAsia="en-US"/>
     </w:rPr>
   </w:style>
 </w:styles>
@@ -42102,7 +42816,7 @@
 </file>
 
 <file path=customXml/itemProps1.xml><?xml version="1.0" encoding="utf-8"?>
-<ds:datastoreItem xmlns:ds="http://schemas.openxmlformats.org/officeDocument/2006/customXml" ds:itemID="{8FEE1469-870B-4F6D-B9C3-C9E970D1911A}">
+<ds:datastoreItem xmlns:ds="http://schemas.openxmlformats.org/officeDocument/2006/customXml" ds:itemID="{B054DF90-E9B5-47B0-BDA6-8EB2BCDAF1A4}">
   <ds:schemaRefs>
     <ds:schemaRef ds:uri="http://schemas.openxmlformats.org/officeDocument/2006/bibliography"/>
   </ds:schemaRefs>
